--- a/FEBE.docx
+++ b/FEBE.docx
@@ -1,6 +1,6 @@
 
 <file path=word/document.xml><?xml version="1.0" encoding="utf-8"?>
-<w:document xmlns:wpc="http://schemas.microsoft.com/office/word/2010/wordprocessingCanvas" xmlns:cx="http://schemas.microsoft.com/office/drawing/2014/chartex" xmlns:mc="http://schemas.openxmlformats.org/markup-compatibility/2006" xmlns:o="urn:schemas-microsoft-com:office:office" xmlns:r="http://schemas.openxmlformats.org/officeDocument/2006/relationships" xmlns:m="http://schemas.openxmlformats.org/officeDocument/2006/math" xmlns:v="urn:schemas-microsoft-com:vml" xmlns:wp14="http://schemas.microsoft.com/office/word/2010/wordprocessingDrawing" xmlns:wp="http://schemas.openxmlformats.org/drawingml/2006/wordprocessingDrawing" xmlns:w10="urn:schemas-microsoft-com:office:word" xmlns:w="http://schemas.openxmlformats.org/wordprocessingml/2006/main" xmlns:w14="http://schemas.microsoft.com/office/word/2010/wordml" xmlns:w15="http://schemas.microsoft.com/office/word/2012/wordml" xmlns:w16se="http://schemas.microsoft.com/office/word/2015/wordml/symex" xmlns:wpg="http://schemas.microsoft.com/office/word/2010/wordprocessingGroup" xmlns:wpi="http://schemas.microsoft.com/office/word/2010/wordprocessingInk" xmlns:wne="http://schemas.microsoft.com/office/word/2006/wordml" xmlns:wps="http://schemas.microsoft.com/office/word/2010/wordprocessingShape" mc:Ignorable="w14 w15 w16se wp14">
+<w:document xmlns:wpc="http://schemas.microsoft.com/office/word/2010/wordprocessingCanvas" xmlns:cx="http://schemas.microsoft.com/office/drawing/2014/chartex" xmlns:cx1="http://schemas.microsoft.com/office/drawing/2015/9/8/chartex" xmlns:cx2="http://schemas.microsoft.com/office/drawing/2015/10/21/chartex" xmlns:cx3="http://schemas.microsoft.com/office/drawing/2016/5/9/chartex" xmlns:cx4="http://schemas.microsoft.com/office/drawing/2016/5/10/chartex" xmlns:cx5="http://schemas.microsoft.com/office/drawing/2016/5/11/chartex" xmlns:cx6="http://schemas.microsoft.com/office/drawing/2016/5/12/chartex" xmlns:cx7="http://schemas.microsoft.com/office/drawing/2016/5/13/chartex" xmlns:cx8="http://schemas.microsoft.com/office/drawing/2016/5/14/chartex" xmlns:mc="http://schemas.openxmlformats.org/markup-compatibility/2006" xmlns:aink="http://schemas.microsoft.com/office/drawing/2016/ink" xmlns:am3d="http://schemas.microsoft.com/office/drawing/2017/model3d" xmlns:o="urn:schemas-microsoft-com:office:office" xmlns:r="http://schemas.openxmlformats.org/officeDocument/2006/relationships" xmlns:m="http://schemas.openxmlformats.org/officeDocument/2006/math" xmlns:v="urn:schemas-microsoft-com:vml" xmlns:wp14="http://schemas.microsoft.com/office/word/2010/wordprocessingDrawing" xmlns:wp="http://schemas.openxmlformats.org/drawingml/2006/wordprocessingDrawing" xmlns:w10="urn:schemas-microsoft-com:office:word" xmlns:w="http://schemas.openxmlformats.org/wordprocessingml/2006/main" xmlns:w14="http://schemas.microsoft.com/office/word/2010/wordml" xmlns:w15="http://schemas.microsoft.com/office/word/2012/wordml" xmlns:w16cex="http://schemas.microsoft.com/office/word/2018/wordml/cex" xmlns:w16cid="http://schemas.microsoft.com/office/word/2016/wordml/cid" xmlns:w16="http://schemas.microsoft.com/office/word/2018/wordml" xmlns:w16se="http://schemas.microsoft.com/office/word/2015/wordml/symex" xmlns:wpg="http://schemas.microsoft.com/office/word/2010/wordprocessingGroup" xmlns:wpi="http://schemas.microsoft.com/office/word/2010/wordprocessingInk" xmlns:wne="http://schemas.microsoft.com/office/word/2006/wordml" xmlns:wps="http://schemas.microsoft.com/office/word/2010/wordprocessingShape" mc:Ignorable="w14 w15 w16se w16cid w16 w16cex wp14">
   <w:body>
     <w:p>
       <w:pPr>
@@ -43,6 +43,41 @@
         </w:rPr>
         <w:t>Model</w:t>
       </w:r>
+      <w:r>
+        <w:rPr>
+          <w:rFonts w:ascii="Segoe UI" w:hAnsi="Segoe UI" w:cs="Segoe UI"/>
+          <w:sz w:val="24"/>
+        </w:rPr>
+        <w:t xml:space="preserve"> (</w:t>
+      </w:r>
+      <w:r>
+        <w:rPr>
+          <w:rFonts w:ascii="Consolas" w:hAnsi="Consolas" w:cs="Segoe UI"/>
+          <w:sz w:val="24"/>
+        </w:rPr>
+        <w:t>hrm-lib/lib/data-access/</w:t>
+      </w:r>
+      <w:r>
+        <w:rPr>
+          <w:rFonts w:ascii="Consolas" w:hAnsi="Consolas" w:cs="Segoe UI"/>
+          <w:sz w:val="24"/>
+        </w:rPr>
+        <w:t>models</w:t>
+      </w:r>
+      <w:r>
+        <w:rPr>
+          <w:rFonts w:ascii="Segoe UI" w:hAnsi="Segoe UI" w:cs="Segoe UI"/>
+          <w:sz w:val="24"/>
+        </w:rPr>
+        <w:t>)</w:t>
+      </w:r>
+      <w:r>
+        <w:rPr>
+          <w:rFonts w:ascii="Consolas" w:hAnsi="Consolas" w:cs="Segoe UI"/>
+          <w:sz w:val="24"/>
+        </w:rPr>
+        <w:t>:</w:t>
+      </w:r>
     </w:p>
     <w:p>
       <w:pPr>
@@ -58,10 +93,72 @@
       </w:pPr>
       <w:r>
         <w:rPr>
-          <w:rFonts w:ascii="Segoe UI" w:hAnsi="Segoe UI" w:cs="Segoe UI"/>
-          <w:sz w:val="24"/>
-        </w:rPr>
-        <w:t xml:space="preserve">Index imports all </w:t>
+          <w:rFonts w:ascii="Consolas" w:hAnsi="Consolas" w:cs="Segoe UI"/>
+          <w:sz w:val="24"/>
+        </w:rPr>
+        <w:t>index.ts</w:t>
+      </w:r>
+      <w:r>
+        <w:rPr>
+          <w:rFonts w:ascii="Segoe UI" w:hAnsi="Segoe UI" w:cs="Segoe UI"/>
+          <w:sz w:val="24"/>
+        </w:rPr>
+        <w:t xml:space="preserve"> import</w:t>
+      </w:r>
+      <w:r>
+        <w:rPr>
+          <w:rFonts w:ascii="Segoe UI" w:hAnsi="Segoe UI" w:cs="Segoe UI"/>
+          <w:sz w:val="24"/>
+        </w:rPr>
+        <w:t>s</w:t>
+      </w:r>
+      <w:r>
+        <w:rPr>
+          <w:rFonts w:ascii="Segoe UI" w:hAnsi="Segoe UI" w:cs="Segoe UI"/>
+          <w:sz w:val="24"/>
+        </w:rPr>
+        <w:t xml:space="preserve"> all model classes</w:t>
+      </w:r>
+      <w:r>
+        <w:rPr>
+          <w:rFonts w:ascii="Segoe UI" w:hAnsi="Segoe UI" w:cs="Segoe UI"/>
+          <w:sz w:val="24"/>
+        </w:rPr>
+        <w:t xml:space="preserve"> from current dir.</w:t>
+      </w:r>
+    </w:p>
+    <w:p>
+      <w:pPr>
+        <w:pStyle w:val="ListParagraph"/>
+        <w:numPr>
+          <w:ilvl w:val="0"/>
+          <w:numId w:val="8"/>
+        </w:numPr>
+        <w:rPr>
+          <w:rFonts w:ascii="Segoe UI" w:hAnsi="Segoe UI" w:cs="Segoe UI"/>
+          <w:sz w:val="24"/>
+        </w:rPr>
+      </w:pPr>
+      <w:r>
+        <w:rPr>
+          <w:rFonts w:ascii="Segoe UI" w:hAnsi="Segoe UI" w:cs="Segoe UI"/>
+          <w:sz w:val="24"/>
+        </w:rPr>
+        <w:t xml:space="preserve">Models are inherited from </w:t>
+      </w:r>
+      <w:r>
+        <w:rPr>
+          <w:rFonts w:ascii="Consolas" w:hAnsi="Consolas" w:cs="Segoe UI"/>
+          <w:sz w:val="24"/>
+        </w:rPr>
+        <w:t>BaseModel</w:t>
+      </w:r>
+      <w:r>
+        <w:rPr>
+          <w:rFonts w:ascii="Segoe UI" w:hAnsi="Segoe UI" w:cs="Segoe UI"/>
+          <w:sz w:val="24"/>
+        </w:rPr>
+        <w:t>.</w:t>
       </w:r>
     </w:p>
     <w:p>
@@ -84,6 +181,104 @@
         </w:rPr>
         <w:t>Service</w:t>
       </w:r>
+      <w:r>
+        <w:rPr>
+          <w:rFonts w:ascii="Segoe UI" w:hAnsi="Segoe UI" w:cs="Segoe UI"/>
+          <w:sz w:val="24"/>
+        </w:rPr>
+        <w:t xml:space="preserve"> (</w:t>
+      </w:r>
+      <w:r>
+        <w:rPr>
+          <w:rFonts w:ascii="Consolas" w:hAnsi="Consolas" w:cs="Segoe UI"/>
+          <w:sz w:val="24"/>
+        </w:rPr>
+        <w:t>hrm-lib/lib/data-access/services</w:t>
+      </w:r>
+      <w:r>
+        <w:rPr>
+          <w:rFonts w:ascii="Segoe UI" w:hAnsi="Segoe UI" w:cs="Segoe UI"/>
+          <w:sz w:val="24"/>
+        </w:rPr>
+        <w:t>)</w:t>
+      </w:r>
+      <w:r>
+        <w:rPr>
+          <w:rFonts w:ascii="Segoe UI" w:hAnsi="Segoe UI" w:cs="Segoe UI"/>
+          <w:sz w:val="24"/>
+        </w:rPr>
+        <w:t>:</w:t>
+      </w:r>
+    </w:p>
+    <w:p>
+      <w:pPr>
+        <w:pStyle w:val="ListParagraph"/>
+        <w:numPr>
+          <w:ilvl w:val="0"/>
+          <w:numId w:val="10"/>
+        </w:numPr>
+        <w:ind w:left="1800"/>
+        <w:rPr>
+          <w:rFonts w:ascii="Segoe UI" w:hAnsi="Segoe UI" w:cs="Segoe UI"/>
+          <w:sz w:val="24"/>
+        </w:rPr>
+      </w:pPr>
+      <w:r>
+        <w:rPr>
+          <w:rFonts w:ascii="Consolas" w:hAnsi="Consolas" w:cs="Segoe UI"/>
+          <w:sz w:val="24"/>
+        </w:rPr>
+        <w:t>i</w:t>
+      </w:r>
+      <w:r>
+        <w:rPr>
+          <w:rFonts w:ascii="Consolas" w:hAnsi="Consolas" w:cs="Segoe UI"/>
+          <w:sz w:val="24"/>
+        </w:rPr>
+        <w:t>ndex.ts</w:t>
+      </w:r>
+      <w:r>
+        <w:rPr>
+          <w:rFonts w:ascii="Segoe UI" w:hAnsi="Segoe UI" w:cs="Segoe UI"/>
+          <w:sz w:val="24"/>
+        </w:rPr>
+        <w:t xml:space="preserve"> imports all service classes from current dir.</w:t>
+      </w:r>
+    </w:p>
+    <w:p>
+      <w:pPr>
+        <w:pStyle w:val="ListParagraph"/>
+        <w:numPr>
+          <w:ilvl w:val="0"/>
+          <w:numId w:val="10"/>
+        </w:numPr>
+        <w:ind w:left="1800"/>
+        <w:rPr>
+          <w:rFonts w:ascii="Segoe UI" w:hAnsi="Segoe UI" w:cs="Segoe UI"/>
+          <w:sz w:val="24"/>
+        </w:rPr>
+      </w:pPr>
+      <w:r>
+        <w:rPr>
+          <w:rFonts w:ascii="Segoe UI" w:hAnsi="Segoe UI" w:cs="Segoe UI"/>
+          <w:sz w:val="24"/>
+        </w:rPr>
+        <w:t xml:space="preserve">Services are inherited from </w:t>
+      </w:r>
+      <w:r>
+        <w:rPr>
+          <w:rFonts w:ascii="Consolas" w:hAnsi="Consolas" w:cs="Segoe UI"/>
+          <w:sz w:val="24"/>
+        </w:rPr>
+        <w:t>BaseService</w:t>
+      </w:r>
+      <w:r>
+        <w:rPr>
+          <w:rFonts w:ascii="Segoe UI" w:hAnsi="Segoe UI" w:cs="Segoe UI"/>
+          <w:sz w:val="24"/>
+        </w:rPr>
+        <w:t>.</w:t>
+      </w:r>
     </w:p>
     <w:p>
       <w:pPr>
@@ -120,6 +315,7 @@
           <w:ilvl w:val="0"/>
           <w:numId w:val="9"/>
         </w:numPr>
+        <w:ind w:left="1800"/>
         <w:rPr>
           <w:rFonts w:ascii="Segoe UI" w:hAnsi="Segoe UI" w:cs="Segoe UI"/>
           <w:sz w:val="24"/>
@@ -140,20 +336,68 @@
           <w:ilvl w:val="0"/>
           <w:numId w:val="9"/>
         </w:numPr>
-        <w:rPr>
-          <w:rFonts w:ascii="Segoe UI" w:hAnsi="Segoe UI" w:cs="Segoe UI"/>
-          <w:sz w:val="24"/>
-        </w:rPr>
-      </w:pPr>
-      <w:r>
-        <w:rPr>
-          <w:rFonts w:ascii="Segoe UI" w:hAnsi="Segoe UI" w:cs="Segoe UI"/>
-          <w:sz w:val="24"/>
-        </w:rPr>
-        <w:t xml:space="preserve">Admin-routing: specifies which is </w:t>
-      </w:r>
-      <w:bookmarkStart w:id="0" w:name="_GoBack"/>
-      <w:bookmarkEnd w:id="0"/>
+        <w:ind w:left="1800"/>
+        <w:rPr>
+          <w:rFonts w:ascii="Segoe UI" w:hAnsi="Segoe UI" w:cs="Segoe UI"/>
+          <w:sz w:val="24"/>
+        </w:rPr>
+      </w:pPr>
+      <w:r>
+        <w:rPr>
+          <w:rFonts w:ascii="Segoe UI" w:hAnsi="Segoe UI" w:cs="Segoe UI"/>
+          <w:sz w:val="24"/>
+        </w:rPr>
+        <w:t>Config which one is lazy loading.</w:t>
+      </w:r>
+    </w:p>
+    <w:p>
+      <w:pPr>
+        <w:pStyle w:val="ListParagraph"/>
+        <w:numPr>
+          <w:ilvl w:val="0"/>
+          <w:numId w:val="9"/>
+        </w:numPr>
+        <w:ind w:left="1800"/>
+        <w:rPr>
+          <w:rFonts w:ascii="Segoe UI" w:hAnsi="Segoe UI" w:cs="Segoe UI"/>
+          <w:sz w:val="24"/>
+        </w:rPr>
+      </w:pPr>
+      <w:r>
+        <w:rPr>
+          <w:rFonts w:ascii="Segoe UI" w:hAnsi="Segoe UI" w:cs="Segoe UI"/>
+          <w:sz w:val="24"/>
+        </w:rPr>
+        <w:t xml:space="preserve">URLs from </w:t>
+      </w:r>
+      <w:r>
+        <w:rPr>
+          <w:rFonts w:ascii="Consolas" w:hAnsi="Consolas" w:cs="Segoe UI"/>
+          <w:sz w:val="24"/>
+        </w:rPr>
+        <w:t>hrm-lib/lib/config/urlConstants.ts</w:t>
+      </w:r>
+      <w:r>
+        <w:rPr>
+          <w:rFonts w:ascii="Segoe UI" w:hAnsi="Segoe UI" w:cs="Segoe UI"/>
+          <w:sz w:val="24"/>
+        </w:rPr>
+        <w:t xml:space="preserve"> use </w:t>
+      </w:r>
+      <w:r>
+        <w:rPr>
+          <w:rFonts w:ascii="Consolas" w:hAnsi="Consolas" w:cs="Segoe UI"/>
+          <w:sz w:val="24"/>
+        </w:rPr>
+        <w:t>kebab-case</w:t>
+      </w:r>
+      <w:r>
+        <w:rPr>
+          <w:rFonts w:ascii="Segoe UI" w:hAnsi="Segoe UI" w:cs="Segoe UI"/>
+          <w:sz w:val="24"/>
+        </w:rPr>
+        <w:t>.</w:t>
+      </w:r>
     </w:p>
     <w:p>
       <w:pPr>
@@ -175,6 +419,134 @@
         </w:rPr>
         <w:t>Component</w:t>
       </w:r>
+      <w:r>
+        <w:rPr>
+          <w:rFonts w:ascii="Segoe UI" w:hAnsi="Segoe UI" w:cs="Segoe UI"/>
+          <w:sz w:val="24"/>
+        </w:rPr>
+        <w:t>:</w:t>
+      </w:r>
+    </w:p>
+    <w:p>
+      <w:pPr>
+        <w:pStyle w:val="ListParagraph"/>
+        <w:numPr>
+          <w:ilvl w:val="0"/>
+          <w:numId w:val="11"/>
+        </w:numPr>
+        <w:ind w:left="1800"/>
+        <w:rPr>
+          <w:rFonts w:ascii="Segoe UI" w:hAnsi="Segoe UI" w:cs="Segoe UI"/>
+          <w:sz w:val="24"/>
+        </w:rPr>
+      </w:pPr>
+      <w:r>
+        <w:rPr>
+          <w:rFonts w:ascii="Segoe UI" w:hAnsi="Segoe UI" w:cs="Segoe UI"/>
+          <w:sz w:val="24"/>
+        </w:rPr>
+        <w:t xml:space="preserve">Inherited from </w:t>
+      </w:r>
+      <w:r>
+        <w:rPr>
+          <w:rFonts w:ascii="Consolas" w:hAnsi="Consolas" w:cs="Segoe UI"/>
+          <w:sz w:val="24"/>
+        </w:rPr>
+        <w:t>BaseSomethingComponent</w:t>
+      </w:r>
+      <w:r>
+        <w:rPr>
+          <w:rFonts w:ascii="Segoe UI" w:hAnsi="Segoe UI" w:cs="Segoe UI"/>
+          <w:sz w:val="24"/>
+        </w:rPr>
+        <w:t>.</w:t>
+      </w:r>
+      <w:r>
+        <w:rPr>
+          <w:rFonts w:ascii="Segoe UI" w:hAnsi="Segoe UI" w:cs="Segoe UI"/>
+          <w:sz w:val="24"/>
+        </w:rPr>
+        <w:t xml:space="preserve"> (e.g. </w:t>
+      </w:r>
+      <w:r>
+        <w:rPr>
+          <w:rFonts w:ascii="Consolas" w:hAnsi="Consolas" w:cs="Segoe UI"/>
+          <w:sz w:val="24"/>
+        </w:rPr>
+        <w:t>BaseAdminComponent</w:t>
+      </w:r>
+      <w:r>
+        <w:rPr>
+          <w:rFonts w:ascii="Segoe UI" w:hAnsi="Segoe UI" w:cs="Segoe UI"/>
+          <w:sz w:val="24"/>
+        </w:rPr>
+        <w:t xml:space="preserve">, </w:t>
+      </w:r>
+      <w:r>
+        <w:rPr>
+          <w:rFonts w:ascii="Consolas" w:hAnsi="Consolas" w:cs="Segoe UI"/>
+          <w:sz w:val="24"/>
+        </w:rPr>
+        <w:t>BaseUserComponent</w:t>
+      </w:r>
+      <w:r>
+        <w:rPr>
+          <w:rFonts w:ascii="Segoe UI" w:hAnsi="Segoe UI" w:cs="Segoe UI"/>
+          <w:sz w:val="24"/>
+        </w:rPr>
+        <w:t>, …)</w:t>
+      </w:r>
+    </w:p>
+    <w:p>
+      <w:pPr>
+        <w:pStyle w:val="ListParagraph"/>
+        <w:numPr>
+          <w:ilvl w:val="0"/>
+          <w:numId w:val="3"/>
+        </w:numPr>
+        <w:ind w:left="900" w:hanging="180"/>
+        <w:rPr>
+          <w:rFonts w:ascii="Segoe UI" w:hAnsi="Segoe UI" w:cs="Segoe UI"/>
+          <w:sz w:val="24"/>
+        </w:rPr>
+      </w:pPr>
+      <w:r>
+        <w:rPr>
+          <w:rFonts w:ascii="Segoe UI" w:hAnsi="Segoe UI" w:cs="Segoe UI"/>
+          <w:sz w:val="24"/>
+        </w:rPr>
+        <w:t>Module</w:t>
+      </w:r>
+      <w:r>
+        <w:rPr>
+          <w:rFonts w:ascii="Segoe UI" w:hAnsi="Segoe UI" w:cs="Segoe UI"/>
+          <w:sz w:val="24"/>
+        </w:rPr>
+        <w:t>:</w:t>
+      </w:r>
+    </w:p>
+    <w:p>
+      <w:pPr>
+        <w:pStyle w:val="ListParagraph"/>
+        <w:numPr>
+          <w:ilvl w:val="0"/>
+          <w:numId w:val="12"/>
+        </w:numPr>
+        <w:ind w:left="1800"/>
+        <w:rPr>
+          <w:rFonts w:ascii="Segoe UI" w:hAnsi="Segoe UI" w:cs="Segoe UI"/>
+          <w:sz w:val="24"/>
+        </w:rPr>
+      </w:pPr>
+      <w:r>
+        <w:rPr>
+          <w:rFonts w:ascii="Segoe UI" w:hAnsi="Segoe UI" w:cs="Segoe UI"/>
+          <w:sz w:val="24"/>
+        </w:rPr>
+        <w:t>Imports child modules, components and services.</w:t>
+      </w:r>
+      <w:bookmarkStart w:id="0" w:name="_GoBack"/>
+      <w:bookmarkEnd w:id="0"/>
     </w:p>
     <w:p>
       <w:pPr>
@@ -624,6 +996,13 @@
           <w:sz w:val="24"/>
         </w:rPr>
         <w:t>Interface</w:t>
+      </w:r>
+      <w:r>
+        <w:rPr>
+          <w:rFonts w:ascii="Segoe UI" w:hAnsi="Segoe UI" w:cs="Segoe UI"/>
+          <w:sz w:val="24"/>
+        </w:rPr>
+        <w:t>: contains abstract methods</w:t>
       </w:r>
       <w:r>
         <w:rPr>
@@ -728,7 +1107,7 @@
 </file>
 
 <file path=word/numbering.xml><?xml version="1.0" encoding="utf-8"?>
-<w:numbering xmlns:wpc="http://schemas.microsoft.com/office/word/2010/wordprocessingCanvas" xmlns:cx="http://schemas.microsoft.com/office/drawing/2014/chartex" xmlns:mc="http://schemas.openxmlformats.org/markup-compatibility/2006" xmlns:o="urn:schemas-microsoft-com:office:office" xmlns:r="http://schemas.openxmlformats.org/officeDocument/2006/relationships" xmlns:m="http://schemas.openxmlformats.org/officeDocument/2006/math" xmlns:v="urn:schemas-microsoft-com:vml" xmlns:wp14="http://schemas.microsoft.com/office/word/2010/wordprocessingDrawing" xmlns:wp="http://schemas.openxmlformats.org/drawingml/2006/wordprocessingDrawing" xmlns:w10="urn:schemas-microsoft-com:office:word" xmlns:w="http://schemas.openxmlformats.org/wordprocessingml/2006/main" xmlns:w14="http://schemas.microsoft.com/office/word/2010/wordml" xmlns:w15="http://schemas.microsoft.com/office/word/2012/wordml" xmlns:w16se="http://schemas.microsoft.com/office/word/2015/wordml/symex" xmlns:wpg="http://schemas.microsoft.com/office/word/2010/wordprocessingGroup" xmlns:wpi="http://schemas.microsoft.com/office/word/2010/wordprocessingInk" xmlns:wne="http://schemas.microsoft.com/office/word/2006/wordml" xmlns:wps="http://schemas.microsoft.com/office/word/2010/wordprocessingShape" mc:Ignorable="w14 w15 w16se wp14">
+<w:numbering xmlns:wpc="http://schemas.microsoft.com/office/word/2010/wordprocessingCanvas" xmlns:cx="http://schemas.microsoft.com/office/drawing/2014/chartex" xmlns:cx1="http://schemas.microsoft.com/office/drawing/2015/9/8/chartex" xmlns:cx2="http://schemas.microsoft.com/office/drawing/2015/10/21/chartex" xmlns:cx3="http://schemas.microsoft.com/office/drawing/2016/5/9/chartex" xmlns:cx4="http://schemas.microsoft.com/office/drawing/2016/5/10/chartex" xmlns:cx5="http://schemas.microsoft.com/office/drawing/2016/5/11/chartex" xmlns:cx6="http://schemas.microsoft.com/office/drawing/2016/5/12/chartex" xmlns:cx7="http://schemas.microsoft.com/office/drawing/2016/5/13/chartex" xmlns:cx8="http://schemas.microsoft.com/office/drawing/2016/5/14/chartex" xmlns:mc="http://schemas.openxmlformats.org/markup-compatibility/2006" xmlns:aink="http://schemas.microsoft.com/office/drawing/2016/ink" xmlns:am3d="http://schemas.microsoft.com/office/drawing/2017/model3d" xmlns:o="urn:schemas-microsoft-com:office:office" xmlns:r="http://schemas.openxmlformats.org/officeDocument/2006/relationships" xmlns:m="http://schemas.openxmlformats.org/officeDocument/2006/math" xmlns:v="urn:schemas-microsoft-com:vml" xmlns:wp14="http://schemas.microsoft.com/office/word/2010/wordprocessingDrawing" xmlns:wp="http://schemas.openxmlformats.org/drawingml/2006/wordprocessingDrawing" xmlns:w10="urn:schemas-microsoft-com:office:word" xmlns:w="http://schemas.openxmlformats.org/wordprocessingml/2006/main" xmlns:w14="http://schemas.microsoft.com/office/word/2010/wordml" xmlns:w15="http://schemas.microsoft.com/office/word/2012/wordml" xmlns:w16cex="http://schemas.microsoft.com/office/word/2018/wordml/cex" xmlns:w16cid="http://schemas.microsoft.com/office/word/2016/wordml/cid" xmlns:w16="http://schemas.microsoft.com/office/word/2018/wordml" xmlns:w16se="http://schemas.microsoft.com/office/word/2015/wordml/symex" xmlns:wpg="http://schemas.microsoft.com/office/word/2010/wordprocessingGroup" xmlns:wpi="http://schemas.microsoft.com/office/word/2010/wordprocessingInk" xmlns:wne="http://schemas.microsoft.com/office/word/2006/wordml" xmlns:wps="http://schemas.microsoft.com/office/word/2010/wordprocessingShape" mc:Ignorable="w14 w15 w16se w16cid w16 w16cex wp14">
   <w:abstractNum w:abstractNumId="0" w15:restartNumberingAfterBreak="0">
     <w:nsid w:val="1C6F10C9"/>
     <w:multiLevelType w:val="hybridMultilevel"/>
@@ -908,6 +1287,184 @@
     </w:lvl>
   </w:abstractNum>
   <w:abstractNum w:abstractNumId="2" w15:restartNumberingAfterBreak="0">
+    <w:nsid w:val="2D7100DA"/>
+    <w:multiLevelType w:val="hybridMultilevel"/>
+    <w:tmpl w:val="C7AE0C42"/>
+    <w:lvl w:ilvl="0" w:tplc="2BD25D60">
+      <w:start w:val="1"/>
+      <w:numFmt w:val="decimal"/>
+      <w:lvlText w:val="%1."/>
+      <w:lvlJc w:val="left"/>
+      <w:pPr>
+        <w:ind w:left="1260" w:hanging="360"/>
+      </w:pPr>
+      <w:rPr>
+        <w:rFonts w:hint="default"/>
+      </w:rPr>
+    </w:lvl>
+    <w:lvl w:ilvl="1" w:tplc="04090019" w:tentative="1">
+      <w:start w:val="1"/>
+      <w:numFmt w:val="lowerLetter"/>
+      <w:lvlText w:val="%2."/>
+      <w:lvlJc w:val="left"/>
+      <w:pPr>
+        <w:ind w:left="1980" w:hanging="360"/>
+      </w:pPr>
+    </w:lvl>
+    <w:lvl w:ilvl="2" w:tplc="0409001B" w:tentative="1">
+      <w:start w:val="1"/>
+      <w:numFmt w:val="lowerRoman"/>
+      <w:lvlText w:val="%3."/>
+      <w:lvlJc w:val="right"/>
+      <w:pPr>
+        <w:ind w:left="2700" w:hanging="180"/>
+      </w:pPr>
+    </w:lvl>
+    <w:lvl w:ilvl="3" w:tplc="0409000F" w:tentative="1">
+      <w:start w:val="1"/>
+      <w:numFmt w:val="decimal"/>
+      <w:lvlText w:val="%4."/>
+      <w:lvlJc w:val="left"/>
+      <w:pPr>
+        <w:ind w:left="3420" w:hanging="360"/>
+      </w:pPr>
+    </w:lvl>
+    <w:lvl w:ilvl="4" w:tplc="04090019" w:tentative="1">
+      <w:start w:val="1"/>
+      <w:numFmt w:val="lowerLetter"/>
+      <w:lvlText w:val="%5."/>
+      <w:lvlJc w:val="left"/>
+      <w:pPr>
+        <w:ind w:left="4140" w:hanging="360"/>
+      </w:pPr>
+    </w:lvl>
+    <w:lvl w:ilvl="5" w:tplc="0409001B" w:tentative="1">
+      <w:start w:val="1"/>
+      <w:numFmt w:val="lowerRoman"/>
+      <w:lvlText w:val="%6."/>
+      <w:lvlJc w:val="right"/>
+      <w:pPr>
+        <w:ind w:left="4860" w:hanging="180"/>
+      </w:pPr>
+    </w:lvl>
+    <w:lvl w:ilvl="6" w:tplc="0409000F" w:tentative="1">
+      <w:start w:val="1"/>
+      <w:numFmt w:val="decimal"/>
+      <w:lvlText w:val="%7."/>
+      <w:lvlJc w:val="left"/>
+      <w:pPr>
+        <w:ind w:left="5580" w:hanging="360"/>
+      </w:pPr>
+    </w:lvl>
+    <w:lvl w:ilvl="7" w:tplc="04090019" w:tentative="1">
+      <w:start w:val="1"/>
+      <w:numFmt w:val="lowerLetter"/>
+      <w:lvlText w:val="%8."/>
+      <w:lvlJc w:val="left"/>
+      <w:pPr>
+        <w:ind w:left="6300" w:hanging="360"/>
+      </w:pPr>
+    </w:lvl>
+    <w:lvl w:ilvl="8" w:tplc="0409001B" w:tentative="1">
+      <w:start w:val="1"/>
+      <w:numFmt w:val="lowerRoman"/>
+      <w:lvlText w:val="%9."/>
+      <w:lvlJc w:val="right"/>
+      <w:pPr>
+        <w:ind w:left="7020" w:hanging="180"/>
+      </w:pPr>
+    </w:lvl>
+  </w:abstractNum>
+  <w:abstractNum w:abstractNumId="3" w15:restartNumberingAfterBreak="0">
+    <w:nsid w:val="325F3686"/>
+    <w:multiLevelType w:val="hybridMultilevel"/>
+    <w:tmpl w:val="B6B49276"/>
+    <w:lvl w:ilvl="0" w:tplc="2990CA40">
+      <w:start w:val="1"/>
+      <w:numFmt w:val="decimal"/>
+      <w:lvlText w:val="%1."/>
+      <w:lvlJc w:val="left"/>
+      <w:pPr>
+        <w:ind w:left="1260" w:hanging="360"/>
+      </w:pPr>
+      <w:rPr>
+        <w:rFonts w:hint="default"/>
+      </w:rPr>
+    </w:lvl>
+    <w:lvl w:ilvl="1" w:tplc="04090019" w:tentative="1">
+      <w:start w:val="1"/>
+      <w:numFmt w:val="lowerLetter"/>
+      <w:lvlText w:val="%2."/>
+      <w:lvlJc w:val="left"/>
+      <w:pPr>
+        <w:ind w:left="1980" w:hanging="360"/>
+      </w:pPr>
+    </w:lvl>
+    <w:lvl w:ilvl="2" w:tplc="0409001B" w:tentative="1">
+      <w:start w:val="1"/>
+      <w:numFmt w:val="lowerRoman"/>
+      <w:lvlText w:val="%3."/>
+      <w:lvlJc w:val="right"/>
+      <w:pPr>
+        <w:ind w:left="2700" w:hanging="180"/>
+      </w:pPr>
+    </w:lvl>
+    <w:lvl w:ilvl="3" w:tplc="0409000F" w:tentative="1">
+      <w:start w:val="1"/>
+      <w:numFmt w:val="decimal"/>
+      <w:lvlText w:val="%4."/>
+      <w:lvlJc w:val="left"/>
+      <w:pPr>
+        <w:ind w:left="3420" w:hanging="360"/>
+      </w:pPr>
+    </w:lvl>
+    <w:lvl w:ilvl="4" w:tplc="04090019" w:tentative="1">
+      <w:start w:val="1"/>
+      <w:numFmt w:val="lowerLetter"/>
+      <w:lvlText w:val="%5."/>
+      <w:lvlJc w:val="left"/>
+      <w:pPr>
+        <w:ind w:left="4140" w:hanging="360"/>
+      </w:pPr>
+    </w:lvl>
+    <w:lvl w:ilvl="5" w:tplc="0409001B" w:tentative="1">
+      <w:start w:val="1"/>
+      <w:numFmt w:val="lowerRoman"/>
+      <w:lvlText w:val="%6."/>
+      <w:lvlJc w:val="right"/>
+      <w:pPr>
+        <w:ind w:left="4860" w:hanging="180"/>
+      </w:pPr>
+    </w:lvl>
+    <w:lvl w:ilvl="6" w:tplc="0409000F" w:tentative="1">
+      <w:start w:val="1"/>
+      <w:numFmt w:val="decimal"/>
+      <w:lvlText w:val="%7."/>
+      <w:lvlJc w:val="left"/>
+      <w:pPr>
+        <w:ind w:left="5580" w:hanging="360"/>
+      </w:pPr>
+    </w:lvl>
+    <w:lvl w:ilvl="7" w:tplc="04090019" w:tentative="1">
+      <w:start w:val="1"/>
+      <w:numFmt w:val="lowerLetter"/>
+      <w:lvlText w:val="%8."/>
+      <w:lvlJc w:val="left"/>
+      <w:pPr>
+        <w:ind w:left="6300" w:hanging="360"/>
+      </w:pPr>
+    </w:lvl>
+    <w:lvl w:ilvl="8" w:tplc="0409001B" w:tentative="1">
+      <w:start w:val="1"/>
+      <w:numFmt w:val="lowerRoman"/>
+      <w:lvlText w:val="%9."/>
+      <w:lvlJc w:val="right"/>
+      <w:pPr>
+        <w:ind w:left="7020" w:hanging="180"/>
+      </w:pPr>
+    </w:lvl>
+  </w:abstractNum>
+  <w:abstractNum w:abstractNumId="4" w15:restartNumberingAfterBreak="0">
     <w:nsid w:val="394C4DC9"/>
     <w:multiLevelType w:val="hybridMultilevel"/>
     <w:tmpl w:val="D8FE3BB8"/>
@@ -996,7 +1553,7 @@
       </w:pPr>
     </w:lvl>
   </w:abstractNum>
-  <w:abstractNum w:abstractNumId="3" w15:restartNumberingAfterBreak="0">
+  <w:abstractNum w:abstractNumId="5" w15:restartNumberingAfterBreak="0">
     <w:nsid w:val="4BED1613"/>
     <w:multiLevelType w:val="hybridMultilevel"/>
     <w:tmpl w:val="B9A0C618"/>
@@ -1109,7 +1666,7 @@
       </w:rPr>
     </w:lvl>
   </w:abstractNum>
-  <w:abstractNum w:abstractNumId="4" w15:restartNumberingAfterBreak="0">
+  <w:abstractNum w:abstractNumId="6" w15:restartNumberingAfterBreak="0">
     <w:nsid w:val="508379DD"/>
     <w:multiLevelType w:val="hybridMultilevel"/>
     <w:tmpl w:val="C5026D6C"/>
@@ -1222,7 +1779,7 @@
       </w:rPr>
     </w:lvl>
   </w:abstractNum>
-  <w:abstractNum w:abstractNumId="5" w15:restartNumberingAfterBreak="0">
+  <w:abstractNum w:abstractNumId="7" w15:restartNumberingAfterBreak="0">
     <w:nsid w:val="512716EF"/>
     <w:multiLevelType w:val="hybridMultilevel"/>
     <w:tmpl w:val="0EF05406"/>
@@ -1311,7 +1868,96 @@
       </w:pPr>
     </w:lvl>
   </w:abstractNum>
-  <w:abstractNum w:abstractNumId="6" w15:restartNumberingAfterBreak="0">
+  <w:abstractNum w:abstractNumId="8" w15:restartNumberingAfterBreak="0">
+    <w:nsid w:val="73A252AC"/>
+    <w:multiLevelType w:val="hybridMultilevel"/>
+    <w:tmpl w:val="8B8058AA"/>
+    <w:lvl w:ilvl="0" w:tplc="3AA05984">
+      <w:start w:val="1"/>
+      <w:numFmt w:val="decimal"/>
+      <w:lvlText w:val="%1."/>
+      <w:lvlJc w:val="left"/>
+      <w:pPr>
+        <w:ind w:left="1260" w:hanging="360"/>
+      </w:pPr>
+      <w:rPr>
+        <w:rFonts w:hint="default"/>
+      </w:rPr>
+    </w:lvl>
+    <w:lvl w:ilvl="1" w:tplc="04090019" w:tentative="1">
+      <w:start w:val="1"/>
+      <w:numFmt w:val="lowerLetter"/>
+      <w:lvlText w:val="%2."/>
+      <w:lvlJc w:val="left"/>
+      <w:pPr>
+        <w:ind w:left="1980" w:hanging="360"/>
+      </w:pPr>
+    </w:lvl>
+    <w:lvl w:ilvl="2" w:tplc="0409001B" w:tentative="1">
+      <w:start w:val="1"/>
+      <w:numFmt w:val="lowerRoman"/>
+      <w:lvlText w:val="%3."/>
+      <w:lvlJc w:val="right"/>
+      <w:pPr>
+        <w:ind w:left="2700" w:hanging="180"/>
+      </w:pPr>
+    </w:lvl>
+    <w:lvl w:ilvl="3" w:tplc="0409000F" w:tentative="1">
+      <w:start w:val="1"/>
+      <w:numFmt w:val="decimal"/>
+      <w:lvlText w:val="%4."/>
+      <w:lvlJc w:val="left"/>
+      <w:pPr>
+        <w:ind w:left="3420" w:hanging="360"/>
+      </w:pPr>
+    </w:lvl>
+    <w:lvl w:ilvl="4" w:tplc="04090019" w:tentative="1">
+      <w:start w:val="1"/>
+      <w:numFmt w:val="lowerLetter"/>
+      <w:lvlText w:val="%5."/>
+      <w:lvlJc w:val="left"/>
+      <w:pPr>
+        <w:ind w:left="4140" w:hanging="360"/>
+      </w:pPr>
+    </w:lvl>
+    <w:lvl w:ilvl="5" w:tplc="0409001B" w:tentative="1">
+      <w:start w:val="1"/>
+      <w:numFmt w:val="lowerRoman"/>
+      <w:lvlText w:val="%6."/>
+      <w:lvlJc w:val="right"/>
+      <w:pPr>
+        <w:ind w:left="4860" w:hanging="180"/>
+      </w:pPr>
+    </w:lvl>
+    <w:lvl w:ilvl="6" w:tplc="0409000F" w:tentative="1">
+      <w:start w:val="1"/>
+      <w:numFmt w:val="decimal"/>
+      <w:lvlText w:val="%7."/>
+      <w:lvlJc w:val="left"/>
+      <w:pPr>
+        <w:ind w:left="5580" w:hanging="360"/>
+      </w:pPr>
+    </w:lvl>
+    <w:lvl w:ilvl="7" w:tplc="04090019" w:tentative="1">
+      <w:start w:val="1"/>
+      <w:numFmt w:val="lowerLetter"/>
+      <w:lvlText w:val="%8."/>
+      <w:lvlJc w:val="left"/>
+      <w:pPr>
+        <w:ind w:left="6300" w:hanging="360"/>
+      </w:pPr>
+    </w:lvl>
+    <w:lvl w:ilvl="8" w:tplc="0409001B" w:tentative="1">
+      <w:start w:val="1"/>
+      <w:numFmt w:val="lowerRoman"/>
+      <w:lvlText w:val="%9."/>
+      <w:lvlJc w:val="right"/>
+      <w:pPr>
+        <w:ind w:left="7020" w:hanging="180"/>
+      </w:pPr>
+    </w:lvl>
+  </w:abstractNum>
+  <w:abstractNum w:abstractNumId="9" w15:restartNumberingAfterBreak="0">
     <w:nsid w:val="77B409C0"/>
     <w:multiLevelType w:val="hybridMultilevel"/>
     <w:tmpl w:val="B0FAF924"/>
@@ -1400,7 +2046,7 @@
       </w:pPr>
     </w:lvl>
   </w:abstractNum>
-  <w:abstractNum w:abstractNumId="7" w15:restartNumberingAfterBreak="0">
+  <w:abstractNum w:abstractNumId="10" w15:restartNumberingAfterBreak="0">
     <w:nsid w:val="7AB71487"/>
     <w:multiLevelType w:val="hybridMultilevel"/>
     <w:tmpl w:val="FCEEEF2C"/>
@@ -1512,7 +2158,7 @@
       </w:rPr>
     </w:lvl>
   </w:abstractNum>
-  <w:abstractNum w:abstractNumId="8" w15:restartNumberingAfterBreak="0">
+  <w:abstractNum w:abstractNumId="11" w15:restartNumberingAfterBreak="0">
     <w:nsid w:val="7D2A0E25"/>
     <w:multiLevelType w:val="hybridMultilevel"/>
     <w:tmpl w:val="1074AEA2"/>
@@ -1602,37 +2248,46 @@
     </w:lvl>
   </w:abstractNum>
   <w:num w:numId="1">
-    <w:abstractNumId w:val="4"/>
+    <w:abstractNumId w:val="6"/>
   </w:num>
   <w:num w:numId="2">
-    <w:abstractNumId w:val="3"/>
+    <w:abstractNumId w:val="5"/>
   </w:num>
   <w:num w:numId="3">
-    <w:abstractNumId w:val="7"/>
+    <w:abstractNumId w:val="10"/>
   </w:num>
   <w:num w:numId="4">
-    <w:abstractNumId w:val="6"/>
+    <w:abstractNumId w:val="9"/>
   </w:num>
   <w:num w:numId="5">
     <w:abstractNumId w:val="0"/>
   </w:num>
   <w:num w:numId="6">
-    <w:abstractNumId w:val="8"/>
+    <w:abstractNumId w:val="11"/>
   </w:num>
   <w:num w:numId="7">
-    <w:abstractNumId w:val="5"/>
+    <w:abstractNumId w:val="7"/>
   </w:num>
   <w:num w:numId="8">
-    <w:abstractNumId w:val="2"/>
+    <w:abstractNumId w:val="4"/>
   </w:num>
   <w:num w:numId="9">
     <w:abstractNumId w:val="1"/>
+  </w:num>
+  <w:num w:numId="10">
+    <w:abstractNumId w:val="3"/>
+  </w:num>
+  <w:num w:numId="11">
+    <w:abstractNumId w:val="2"/>
+  </w:num>
+  <w:num w:numId="12">
+    <w:abstractNumId w:val="8"/>
   </w:num>
 </w:numbering>
 </file>
 
 <file path=word/styles.xml><?xml version="1.0" encoding="utf-8"?>
-<w:styles xmlns:mc="http://schemas.openxmlformats.org/markup-compatibility/2006" xmlns:r="http://schemas.openxmlformats.org/officeDocument/2006/relationships" xmlns:w="http://schemas.openxmlformats.org/wordprocessingml/2006/main" xmlns:w14="http://schemas.microsoft.com/office/word/2010/wordml" xmlns:w15="http://schemas.microsoft.com/office/word/2012/wordml" xmlns:w16se="http://schemas.microsoft.com/office/word/2015/wordml/symex" mc:Ignorable="w14 w15 w16se">
+<w:styles xmlns:mc="http://schemas.openxmlformats.org/markup-compatibility/2006" xmlns:r="http://schemas.openxmlformats.org/officeDocument/2006/relationships" xmlns:w="http://schemas.openxmlformats.org/wordprocessingml/2006/main" xmlns:w14="http://schemas.microsoft.com/office/word/2010/wordml" xmlns:w15="http://schemas.microsoft.com/office/word/2012/wordml" xmlns:w16cex="http://schemas.microsoft.com/office/word/2018/wordml/cex" xmlns:w16cid="http://schemas.microsoft.com/office/word/2016/wordml/cid" xmlns:w16="http://schemas.microsoft.com/office/word/2018/wordml" xmlns:w16se="http://schemas.microsoft.com/office/word/2015/wordml/symex" mc:Ignorable="w14 w15 w16se w16cid w16 w16cex">
   <w:docDefaults>
     <w:rPrDefault>
       <w:rPr>
@@ -1648,7 +2303,7 @@
       </w:pPr>
     </w:pPrDefault>
   </w:docDefaults>
-  <w:latentStyles w:defLockedState="0" w:defUIPriority="99" w:defSemiHidden="0" w:defUnhideWhenUsed="0" w:defQFormat="0" w:count="371">
+  <w:latentStyles w:defLockedState="0" w:defUIPriority="99" w:defSemiHidden="0" w:defUnhideWhenUsed="0" w:defQFormat="0" w:count="376">
     <w:lsdException w:name="Normal" w:uiPriority="0" w:qFormat="1"/>
     <w:lsdException w:name="heading 1" w:uiPriority="9" w:qFormat="1"/>
     <w:lsdException w:name="heading 2" w:semiHidden="1" w:uiPriority="9" w:unhideWhenUsed="1" w:qFormat="1"/>
@@ -1754,7 +2409,6 @@
     <w:lsdException w:name="HTML Sample" w:semiHidden="1" w:unhideWhenUsed="1"/>
     <w:lsdException w:name="HTML Typewriter" w:semiHidden="1" w:unhideWhenUsed="1"/>
     <w:lsdException w:name="HTML Variable" w:semiHidden="1" w:unhideWhenUsed="1"/>
-    <w:lsdException w:name="Normal Table" w:semiHidden="1" w:unhideWhenUsed="1"/>
     <w:lsdException w:name="annotation subject" w:semiHidden="1" w:unhideWhenUsed="1"/>
     <w:lsdException w:name="No List" w:semiHidden="1" w:unhideWhenUsed="1"/>
     <w:lsdException w:name="Outline List 1" w:semiHidden="1" w:unhideWhenUsed="1"/>
@@ -1797,11 +2451,8 @@
     <w:lsdException w:name="Table Contemporary" w:semiHidden="1" w:unhideWhenUsed="1"/>
     <w:lsdException w:name="Table Elegant" w:semiHidden="1" w:unhideWhenUsed="1"/>
     <w:lsdException w:name="Table Professional" w:semiHidden="1" w:unhideWhenUsed="1"/>
-    <w:lsdException w:name="Table Subtle 1" w:semiHidden="1" w:unhideWhenUsed="1"/>
     <w:lsdException w:name="Table Subtle 2" w:semiHidden="1" w:unhideWhenUsed="1"/>
     <w:lsdException w:name="Table Web 1" w:semiHidden="1" w:unhideWhenUsed="1"/>
-    <w:lsdException w:name="Table Web 2" w:semiHidden="1" w:unhideWhenUsed="1"/>
-    <w:lsdException w:name="Table Web 3" w:semiHidden="1" w:unhideWhenUsed="1"/>
     <w:lsdException w:name="Balloon Text" w:semiHidden="1" w:unhideWhenUsed="1"/>
     <w:lsdException w:name="Table Grid" w:uiPriority="39"/>
     <w:lsdException w:name="Table Theme" w:semiHidden="1" w:unhideWhenUsed="1"/>
@@ -2020,6 +2671,11 @@
     <w:lsdException w:name="List Table 5 Dark Accent 6" w:uiPriority="50"/>
     <w:lsdException w:name="List Table 6 Colorful Accent 6" w:uiPriority="51"/>
     <w:lsdException w:name="List Table 7 Colorful Accent 6" w:uiPriority="52"/>
+    <w:lsdException w:name="Mention" w:semiHidden="1" w:unhideWhenUsed="1"/>
+    <w:lsdException w:name="Smart Hyperlink" w:semiHidden="1" w:unhideWhenUsed="1"/>
+    <w:lsdException w:name="Hashtag" w:semiHidden="1" w:unhideWhenUsed="1"/>
+    <w:lsdException w:name="Unresolved Mention" w:semiHidden="1" w:unhideWhenUsed="1"/>
+    <w:lsdException w:name="Smart Link" w:semiHidden="1" w:unhideWhenUsed="1"/>
   </w:latentStyles>
   <w:style w:type="paragraph" w:default="1" w:styleId="Normal">
     <w:name w:val="Normal"/>
